--- a/tariff-reference/create_tariff_schedule/xmlcomponents/toc_schedule.docx
+++ b/tariff-reference/create_tariff_schedule/xmlcomponents/toc_schedule.docx
@@ -4,436 +4,60 @@
   <w:body>
     <w:p>
       <w:pPr>
-        <w:pStyle w:val="Banner"/>
+        <w:pStyle w:val="Title"/>
       </w:pPr>
       <w:r>
-        <w:t>STATUTORY INSTRUMENTS</w:t>
+        <w:t>ANNEX II</w:t>
+      </w:r>
+      <w:r>
+        <w:br/>
+      </w:r>
+      <w:r>
+        <w:t>TARIFF</w:t>
+      </w:r>
+      <w:r>
+        <w:t xml:space="preserve"> </w:t>
+      </w:r>
+      <w:r>
+        <w:t>TABLE</w:t>
       </w:r>
     </w:p>
     <w:p>
       <w:pPr>
-        <w:pStyle w:val="Title"/>
-      </w:pPr>
-      <w:r>
-        <w:t>UK Goods Classification 2019</w:t>
-      </w:r>
-    </w:p>
-    <w:p>
-      <w:pPr>
-        <w:pStyle w:val="Heading1"/>
+        <w:pStyle w:val="Para"/>
+        <w:numPr>
+          <w:ilvl w:val="0"/>
+          <w:numId w:val="0"/>
+        </w:numPr>
+        <w:ind w:left="360"/>
+        <w:jc w:val="center"/>
         <w:rPr>
-          <w:rFonts w:eastAsia="Times New Roman"/>
-          <w:noProof/>
-        </w:rPr>
-      </w:pPr>
-      <w:bookmarkStart w:id="0" w:name="_Toc526613205"/>
-      <w:r>
-        <w:rPr>
-          <w:rFonts w:eastAsia="Times New Roman"/>
-          <w:noProof/>
-        </w:rPr>
-        <w:t>Contents</w:t>
-      </w:r>
-      <w:bookmarkEnd w:id="0"/>
-    </w:p>
-    <w:p>
-      <w:pPr>
-        <w:pStyle w:val="TOC1"/>
-        <w:rPr>
-          <w:rFonts w:asciiTheme="minorHAnsi" w:eastAsiaTheme="minorEastAsia" w:hAnsiTheme="minorHAnsi" w:cstheme="minorBidi"/>
-          <w:b w:val="0"/>
-          <w:sz w:val="22"/>
-          <w:szCs w:val="22"/>
-          <w:lang w:eastAsia="en-GB"/>
+          <w:rFonts w:ascii="Times New Roman" w:hAnsi="Times New Roman" w:cs="Times New Roman"/>
         </w:rPr>
       </w:pPr>
       <w:r>
         <w:rPr>
-          <w:b w:val="0"/>
-          <w:caps/>
+          <w:rFonts w:ascii="Times New Roman" w:hAnsi="Times New Roman" w:cs="Times New Roman"/>
         </w:rPr>
-        <w:fldChar w:fldCharType="begin"/>
+        <w:t>(</w:t>
       </w:r>
       <w:r>
         <w:rPr>
-          <w:b w:val="0"/>
-          <w:caps/>
+          <w:rFonts w:ascii="Times New Roman" w:hAnsi="Times New Roman" w:cs="Times New Roman"/>
+          <w:i/>
         </w:rPr>
-        <w:instrText xml:space="preserve"> TOC \o "1-2" \h \z \u </w:instrText>
+        <w:t>Section 8(1)(c) of the 2018 Act and regulation 2(4) of the 2019 Regulations</w:t>
       </w:r>
       <w:r>
         <w:rPr>
-          <w:b w:val="0"/>
-          <w:caps/>
+          <w:rFonts w:ascii="Times New Roman" w:hAnsi="Times New Roman" w:cs="Times New Roman"/>
         </w:rPr>
-        <w:fldChar w:fldCharType="separate"/>
-      </w:r>
-      <w:hyperlink w:anchor="_Toc526613205" w:history="1">
-        <w:r>
-          <w:rPr>
-            <w:rStyle w:val="Hyperlink"/>
-          </w:rPr>
-          <w:t>Contents</w:t>
-        </w:r>
-        <w:r>
-          <w:rPr>
-            <w:webHidden/>
-          </w:rPr>
-          <w:tab/>
-        </w:r>
-        <w:r>
-          <w:rPr>
-            <w:webHidden/>
-          </w:rPr>
-          <w:fldChar w:fldCharType="begin"/>
-        </w:r>
-        <w:r>
-          <w:rPr>
-            <w:webHidden/>
-          </w:rPr>
-          <w:instrText xml:space="preserve"> PAGEREF _Toc526613205 \h </w:instrText>
-        </w:r>
-        <w:r>
-          <w:rPr>
-            <w:webHidden/>
-          </w:rPr>
-        </w:r>
-        <w:r>
-          <w:rPr>
-            <w:webHidden/>
-          </w:rPr>
-          <w:fldChar w:fldCharType="separate"/>
-        </w:r>
-        <w:r>
-          <w:rPr>
-            <w:webHidden/>
-          </w:rPr>
-          <w:t>1</w:t>
-        </w:r>
-        <w:r>
-          <w:rPr>
-            <w:webHidden/>
-          </w:rPr>
-          <w:fldChar w:fldCharType="end"/>
-        </w:r>
-      </w:hyperlink>
-    </w:p>
-    <w:p>
-      <w:pPr>
-        <w:pStyle w:val="TOC1"/>
-        <w:rPr>
-          <w:rFonts w:asciiTheme="minorHAnsi" w:eastAsiaTheme="minorEastAsia" w:hAnsiTheme="minorHAnsi" w:cstheme="minorBidi"/>
-          <w:b w:val="0"/>
-          <w:sz w:val="22"/>
-          <w:szCs w:val="22"/>
-          <w:lang w:eastAsia="en-GB"/>
-        </w:rPr>
-      </w:pPr>
-      <w:hyperlink w:anchor="_Toc526613206" w:history="1">
-        <w:r>
-          <w:rPr>
-            <w:rStyle w:val="Hyperlink"/>
-            <w:rFonts w:eastAsiaTheme="majorEastAsia"/>
-          </w:rPr>
-          <w:t>Introductory Heading 1 text</w:t>
-        </w:r>
-        <w:r>
-          <w:rPr>
-            <w:webHidden/>
-          </w:rPr>
-          <w:tab/>
-        </w:r>
-        <w:r>
-          <w:rPr>
-            <w:webHidden/>
-          </w:rPr>
-          <w:fldChar w:fldCharType="begin"/>
-        </w:r>
-        <w:r>
-          <w:rPr>
-            <w:webHidden/>
-          </w:rPr>
-          <w:instrText xml:space="preserve"> PAGEREF _Toc526613206 \h </w:instrText>
-        </w:r>
-        <w:r>
-          <w:rPr>
-            <w:webHidden/>
-          </w:rPr>
-        </w:r>
-        <w:r>
-          <w:rPr>
-            <w:webHidden/>
-          </w:rPr>
-          <w:fldChar w:fldCharType="separate"/>
-        </w:r>
-        <w:r>
-          <w:rPr>
-            <w:webHidden/>
-          </w:rPr>
-          <w:t>1</w:t>
-        </w:r>
-        <w:r>
-          <w:rPr>
-            <w:webHidden/>
-          </w:rPr>
-          <w:fldChar w:fldCharType="end"/>
-        </w:r>
-      </w:hyperlink>
-    </w:p>
-    <w:p>
-      <w:pPr>
-        <w:pStyle w:val="TOC2"/>
-        <w:rPr>
-          <w:rFonts w:asciiTheme="minorHAnsi" w:eastAsiaTheme="minorEastAsia" w:hAnsiTheme="minorHAnsi" w:cstheme="minorBidi"/>
-          <w:sz w:val="22"/>
-          <w:szCs w:val="22"/>
-          <w:lang w:eastAsia="en-GB"/>
-        </w:rPr>
-      </w:pPr>
-      <w:hyperlink w:anchor="_Toc526613207" w:history="1">
-        <w:r>
-          <w:rPr>
-            <w:rStyle w:val="Hyperlink"/>
-            <w:rFonts w:eastAsiaTheme="majorEastAsia"/>
-          </w:rPr>
-          <w:t>Hello</w:t>
-        </w:r>
-        <w:r>
-          <w:rPr>
-            <w:webHidden/>
-          </w:rPr>
-          <w:tab/>
-        </w:r>
-        <w:r>
-          <w:rPr>
-            <w:webHidden/>
-          </w:rPr>
-          <w:fldChar w:fldCharType="begin"/>
-        </w:r>
-        <w:r>
-          <w:rPr>
-            <w:webHidden/>
-          </w:rPr>
-          <w:instrText xml:space="preserve"> PAGEREF _Toc526613207 \h </w:instrText>
-        </w:r>
-        <w:r>
-          <w:rPr>
-            <w:webHidden/>
-          </w:rPr>
-        </w:r>
-        <w:r>
-          <w:rPr>
-            <w:webHidden/>
-          </w:rPr>
-          <w:fldChar w:fldCharType="separate"/>
-        </w:r>
-        <w:r>
-          <w:rPr>
-            <w:webHidden/>
-          </w:rPr>
-          <w:t>1</w:t>
-        </w:r>
-        <w:r>
-          <w:rPr>
-            <w:webHidden/>
-          </w:rPr>
-          <w:fldChar w:fldCharType="end"/>
-        </w:r>
-      </w:hyperlink>
-    </w:p>
-    <w:p>
-      <w:pPr>
-        <w:pStyle w:val="TOC2"/>
-        <w:rPr>
-          <w:rFonts w:asciiTheme="minorHAnsi" w:eastAsiaTheme="minorEastAsia" w:hAnsiTheme="minorHAnsi" w:cstheme="minorBidi"/>
-          <w:sz w:val="22"/>
-          <w:szCs w:val="22"/>
-          <w:lang w:eastAsia="en-GB"/>
-        </w:rPr>
-      </w:pPr>
-      <w:hyperlink w:anchor="_Toc526613208" w:history="1">
-        <w:r>
-          <w:rPr>
-            <w:rStyle w:val="Hyperlink"/>
-            <w:rFonts w:eastAsiaTheme="majorEastAsia"/>
-          </w:rPr>
-          <w:t>Hello</w:t>
-        </w:r>
-        <w:r>
-          <w:rPr>
-            <w:webHidden/>
-          </w:rPr>
-          <w:tab/>
-        </w:r>
-        <w:r>
-          <w:rPr>
-            <w:webHidden/>
-          </w:rPr>
-          <w:fldChar w:fldCharType="begin"/>
-        </w:r>
-        <w:r>
-          <w:rPr>
-            <w:webHidden/>
-          </w:rPr>
-          <w:instrText xml:space="preserve"> PAGEREF _Toc526613208 \h </w:instrText>
-        </w:r>
-        <w:r>
-          <w:rPr>
-            <w:webHidden/>
-          </w:rPr>
-        </w:r>
-        <w:r>
-          <w:rPr>
-            <w:webHidden/>
-          </w:rPr>
-          <w:fldChar w:fldCharType="separate"/>
-        </w:r>
-        <w:r>
-          <w:rPr>
-            <w:webHidden/>
-          </w:rPr>
-          <w:t>1</w:t>
-        </w:r>
-        <w:r>
-          <w:rPr>
-            <w:webHidden/>
-          </w:rPr>
-          <w:fldChar w:fldCharType="end"/>
-        </w:r>
-      </w:hyperlink>
-    </w:p>
-    <w:p>
-      <w:pPr>
-        <w:pStyle w:val="Heading1"/>
-        <w:rPr>
-          <w:noProof/>
-        </w:rPr>
-      </w:pPr>
-      <w:r>
-        <w:rPr>
-          <w:rFonts w:eastAsia="Times New Roman" w:cs="Times New Roman"/>
-          <w:b w:val="0"/>
-          <w:caps w:val="0"/>
-          <w:noProof/>
-          <w:sz w:val="21"/>
-          <w:szCs w:val="20"/>
-        </w:rPr>
-        <w:fldChar w:fldCharType="end"/>
-      </w:r>
-      <w:bookmarkStart w:id="1" w:name="_Toc526613206"/>
-      <w:r>
-        <w:rPr>
-          <w:noProof/>
-        </w:rPr>
-        <w:t>Introductory Heading 1 text</w:t>
-      </w:r>
-      <w:bookmarkEnd w:id="1"/>
-    </w:p>
-    <w:p>
-      <w:pPr>
-        <w:rPr>
-          <w:noProof/>
-        </w:rPr>
-      </w:pPr>
-      <w:r>
-        <w:rPr>
-          <w:noProof/>
-        </w:rPr>
-        <w:t>Lorem ipsum dolor sit amet, consectetur adipiscing elit. Duis ut ex nulla. Duis vulputate volutpat nisi non semper. Curabitur in quam arcu. Aenean nec dui vel eros efficitur posuere. Etiam sit amet rutrum odio. Maecenas nec viverra libero. Maecenas pulvinar urna nec lacus malesuada, id vehicula velit condimentum. Nam velit metus, fringilla eget nunc a, cursus facilisis nisi. Donec at ante sed nunc faucibus rhoncus. Sed ornare leo et elit molestie, in ultrices augue placerat. Morbi consequat nulla elit. Nam scelerisque ac justo quis cursus. Donec mattis accumsan erat. Morbi dapibus quis massa eu faucibus.</w:t>
+        <w:t>)</w:t>
       </w:r>
     </w:p>
     <w:p>
-      <w:pPr>
-        <w:pStyle w:val="Heading2"/>
-        <w:rPr>
-          <w:noProof/>
-        </w:rPr>
-      </w:pPr>
-      <w:r>
-        <w:rPr>
-          <w:noProof/>
-        </w:rPr>
-        <w:t xml:space="preserve">INTRODUCTORY HEADING </w:t>
-      </w:r>
-      <w:r>
-        <w:rPr>
-          <w:noProof/>
-        </w:rPr>
-        <w:t>2</w:t>
-      </w:r>
-      <w:r>
-        <w:rPr>
-          <w:noProof/>
-        </w:rPr>
-        <w:t xml:space="preserve"> TEXT</w:t>
-      </w:r>
-    </w:p>
-    <w:p>
-      <w:pPr>
-        <w:rPr>
-          <w:noProof/>
-        </w:rPr>
-      </w:pPr>
-      <w:r>
-        <w:rPr>
-          <w:noProof/>
-        </w:rPr>
-        <w:t>Orci varius natoque penatibus et magnis dis parturient montes, nascetur ridiculus mus. Suspendisse ultricies placerat massa, eget semper nisi vehicula eu. Maecenas vehicula ante est, sed sagittis sapien interdum vitae. Mauris iaculis semper purus, a bibendum metus consectetur in. Integer eget enim ut turpis auctor fringilla. Vivamus vitae mi at sem blandit lacinia. Sed nec metus ultrices, sollicitudin urna a, mattis arcu. Donec iaculis, quam nec aliquet auctor, quam enim porttitor justo, ut vehicula tortor velit tincidunt sapien. Nunc rhoncus facilisis luctus. Aenean in eros volutpat, facilisis quam a, ultricies diam. Etiam at erat eros. Mauris id lacus sed ex viverra tempus. Ut blandit ante in finibus convallis.</w:t>
-      </w:r>
-    </w:p>
-    <w:p>
-      <w:pPr>
-        <w:pStyle w:val="Heading2"/>
-        <w:rPr>
-          <w:noProof/>
-        </w:rPr>
-      </w:pPr>
-      <w:r>
-        <w:rPr>
-          <w:noProof/>
-        </w:rPr>
-        <w:t xml:space="preserve">INTRODUCTORY HEADING </w:t>
-      </w:r>
-      <w:r>
-        <w:rPr>
-          <w:noProof/>
-        </w:rPr>
-        <w:t>2</w:t>
-      </w:r>
-      <w:r>
-        <w:rPr>
-          <w:noProof/>
-        </w:rPr>
-        <w:t xml:space="preserve"> TEXT</w:t>
-      </w:r>
-    </w:p>
-    <w:p>
-      <w:pPr>
-        <w:rPr>
-          <w:noProof/>
-        </w:rPr>
-      </w:pPr>
-      <w:r>
-        <w:rPr>
-          <w:noProof/>
-        </w:rPr>
-        <w:t>Sed auctor ante quis ipsum fringilla vulputate. Aliquam in leo ac urna auctor egestas. Suspendisse potenti. Mauris id eleifend dui. In hac habitasse platea dictumst. Nulla facilisi. Cras vel nulla ultrices, tristique dolor sed, dapibus lorem. Nulla facilisi. Vivamus sollicitudin, neque sit amet elementum blandit, sem dui ultricies erat, sit amet vestibulum erat lorem at nibh. Nulla nec tellus nec sapien mattis varius ut vitae purus. Maecenas eget hendrerit neque, tempus lobortis erat. Nunc commodo euismod sapien eu cursus. Fusce ligula augue, viverra eu magna eu, accumsan lacinia est. Vivamus ullamcorper dictum blandit.</w:t>
-      </w:r>
-    </w:p>
-    <w:p>
-      <w:pPr>
-        <w:spacing w:after="160"/>
-        <w:jc w:val="left"/>
-        <w:rPr>
-          <w:noProof/>
-        </w:rPr>
-      </w:pPr>
-      <w:r>
-        <w:rPr>
-          <w:noProof/>
-        </w:rPr>
-        <w:br w:type="page"/>
-      </w:r>
+      <w:bookmarkStart w:id="0" w:name="_GoBack"/>
+      <w:bookmarkEnd w:id="0"/>
     </w:p>
     <w:p>
       <w:pPr>
@@ -610,13 +234,8 @@
       <w:pStyle w:val="Header"/>
     </w:pPr>
     <w:r>
-      <w:t xml:space="preserve">OFFICIAL SENSITIVE - </w:t>
+      <w:t>OFFICIAL SENSITIVE - DRAFT</w:t>
     </w:r>
-    <w:r>
-      <w:t>DRAFT</w:t>
-    </w:r>
-    <w:bookmarkStart w:id="2" w:name="_GoBack"/>
-    <w:bookmarkEnd w:id="2"/>
   </w:p>
 </w:hdr>
 </file>
@@ -655,6 +274,104 @@
     </w:lvl>
   </w:abstractNum>
   <w:abstractNum w:abstractNumId="1" w15:restartNumberingAfterBreak="0">
+    <w:nsid w:val="515317AA"/>
+    <w:multiLevelType w:val="hybridMultilevel"/>
+    <w:tmpl w:val="DD047986"/>
+    <w:lvl w:ilvl="0" w:tplc="59407592">
+      <w:start w:val="1"/>
+      <w:numFmt w:val="decimal"/>
+      <w:pStyle w:val="Para"/>
+      <w:lvlText w:val="%1."/>
+      <w:lvlJc w:val="left"/>
+      <w:pPr>
+        <w:ind w:left="360" w:hanging="360"/>
+      </w:pPr>
+      <w:rPr>
+        <w:rFonts w:hint="default"/>
+      </w:rPr>
+    </w:lvl>
+    <w:lvl w:ilvl="1" w:tplc="0809000F">
+      <w:start w:val="1"/>
+      <w:numFmt w:val="decimal"/>
+      <w:lvlText w:val="%2."/>
+      <w:lvlJc w:val="left"/>
+      <w:pPr>
+        <w:ind w:left="1080" w:hanging="360"/>
+      </w:pPr>
+      <w:rPr>
+        <w:rFonts w:hint="default"/>
+      </w:rPr>
+    </w:lvl>
+    <w:lvl w:ilvl="2" w:tplc="0809001B">
+      <w:start w:val="1"/>
+      <w:numFmt w:val="lowerRoman"/>
+      <w:lvlText w:val="%3."/>
+      <w:lvlJc w:val="right"/>
+      <w:pPr>
+        <w:ind w:left="1800" w:hanging="180"/>
+      </w:pPr>
+    </w:lvl>
+    <w:lvl w:ilvl="3" w:tplc="08090001">
+      <w:start w:val="1"/>
+      <w:numFmt w:val="bullet"/>
+      <w:lvlText w:val=""/>
+      <w:lvlJc w:val="left"/>
+      <w:pPr>
+        <w:ind w:left="2520" w:hanging="360"/>
+      </w:pPr>
+      <w:rPr>
+        <w:rFonts w:ascii="Symbol" w:hAnsi="Symbol" w:hint="default"/>
+      </w:rPr>
+    </w:lvl>
+    <w:lvl w:ilvl="4" w:tplc="85B8794C">
+      <w:numFmt w:val="bullet"/>
+      <w:lvlText w:val="—"/>
+      <w:lvlJc w:val="left"/>
+      <w:pPr>
+        <w:ind w:left="3240" w:hanging="360"/>
+      </w:pPr>
+      <w:rPr>
+        <w:rFonts w:ascii="Calibri" w:eastAsiaTheme="minorHAnsi" w:hAnsi="Calibri" w:cs="Calibri" w:hint="default"/>
+      </w:rPr>
+    </w:lvl>
+    <w:lvl w:ilvl="5" w:tplc="0809001B" w:tentative="1">
+      <w:start w:val="1"/>
+      <w:numFmt w:val="lowerRoman"/>
+      <w:lvlText w:val="%6."/>
+      <w:lvlJc w:val="right"/>
+      <w:pPr>
+        <w:ind w:left="3960" w:hanging="180"/>
+      </w:pPr>
+    </w:lvl>
+    <w:lvl w:ilvl="6" w:tplc="0809000F" w:tentative="1">
+      <w:start w:val="1"/>
+      <w:numFmt w:val="decimal"/>
+      <w:lvlText w:val="%7."/>
+      <w:lvlJc w:val="left"/>
+      <w:pPr>
+        <w:ind w:left="4680" w:hanging="360"/>
+      </w:pPr>
+    </w:lvl>
+    <w:lvl w:ilvl="7" w:tplc="08090019" w:tentative="1">
+      <w:start w:val="1"/>
+      <w:numFmt w:val="lowerLetter"/>
+      <w:lvlText w:val="%8."/>
+      <w:lvlJc w:val="left"/>
+      <w:pPr>
+        <w:ind w:left="5400" w:hanging="360"/>
+      </w:pPr>
+    </w:lvl>
+    <w:lvl w:ilvl="8" w:tplc="0809001B" w:tentative="1">
+      <w:start w:val="1"/>
+      <w:numFmt w:val="lowerRoman"/>
+      <w:lvlText w:val="%9."/>
+      <w:lvlJc w:val="right"/>
+      <w:pPr>
+        <w:ind w:left="6120" w:hanging="180"/>
+      </w:pPr>
+    </w:lvl>
+  </w:abstractNum>
+  <w:abstractNum w:abstractNumId="2" w15:restartNumberingAfterBreak="0">
     <w:nsid w:val="62CE42E1"/>
     <w:multiLevelType w:val="multilevel"/>
     <w:tmpl w:val="B8CAA9D6"/>
@@ -801,18 +518,21 @@
     <w:abstractNumId w:val="0"/>
   </w:num>
   <w:num w:numId="2">
-    <w:abstractNumId w:val="1"/>
+    <w:abstractNumId w:val="2"/>
   </w:num>
   <w:num w:numId="3">
-    <w:abstractNumId w:val="1"/>
+    <w:abstractNumId w:val="2"/>
   </w:num>
   <w:num w:numId="4">
-    <w:abstractNumId w:val="1"/>
+    <w:abstractNumId w:val="2"/>
   </w:num>
   <w:num w:numId="5">
-    <w:abstractNumId w:val="1"/>
+    <w:abstractNumId w:val="2"/>
   </w:num>
   <w:num w:numId="6">
+    <w:abstractNumId w:val="2"/>
+  </w:num>
+  <w:num w:numId="7">
     <w:abstractNumId w:val="1"/>
   </w:num>
 </w:numbering>
@@ -4175,6 +3895,51 @@
       <w:szCs w:val="20"/>
     </w:rPr>
   </w:style>
+  <w:style w:type="paragraph" w:customStyle="1" w:styleId="Para">
+    <w:name w:val="Para"/>
+    <w:basedOn w:val="ListParagraph"/>
+    <w:link w:val="ParaChar"/>
+    <w:qFormat/>
+    <w:rsid w:val="007A6AD3"/>
+    <w:pPr>
+      <w:numPr>
+        <w:numId w:val="7"/>
+      </w:numPr>
+      <w:autoSpaceDE w:val="0"/>
+      <w:autoSpaceDN w:val="0"/>
+      <w:adjustRightInd w:val="0"/>
+      <w:spacing w:after="0" w:line="360" w:lineRule="auto"/>
+    </w:pPr>
+    <w:rPr>
+      <w:rFonts w:asciiTheme="minorHAnsi" w:hAnsiTheme="minorHAnsi" w:cstheme="minorHAnsi"/>
+      <w:bCs/>
+      <w:sz w:val="24"/>
+      <w:szCs w:val="24"/>
+    </w:rPr>
+  </w:style>
+  <w:style w:type="character" w:customStyle="1" w:styleId="ParaChar">
+    <w:name w:val="Para Char"/>
+    <w:basedOn w:val="DefaultParagraphFont"/>
+    <w:link w:val="Para"/>
+    <w:rsid w:val="007A6AD3"/>
+    <w:rPr>
+      <w:rFonts w:cstheme="minorHAnsi"/>
+      <w:bCs/>
+      <w:sz w:val="24"/>
+      <w:szCs w:val="24"/>
+    </w:rPr>
+  </w:style>
+  <w:style w:type="paragraph" w:styleId="ListParagraph">
+    <w:name w:val="List Paragraph"/>
+    <w:basedOn w:val="Normal"/>
+    <w:uiPriority w:val="34"/>
+    <w:qFormat/>
+    <w:rsid w:val="007A6AD3"/>
+    <w:pPr>
+      <w:ind w:left="720"/>
+      <w:contextualSpacing/>
+    </w:pPr>
+  </w:style>
 </w:styles>
 </file>
 
@@ -4478,7 +4243,7 @@
 </file>
 
 <file path=customXml/itemProps1.xml><?xml version="1.0" encoding="utf-8"?>
-<ds:datastoreItem xmlns:ds="http://schemas.openxmlformats.org/officeDocument/2006/customXml" ds:itemID="{6E8C151B-3D05-411C-961E-08FA2C25243C}">
+<ds:datastoreItem xmlns:ds="http://schemas.openxmlformats.org/officeDocument/2006/customXml" ds:itemID="{605FC204-9F1C-44C7-BC00-C5F9AA1F7E3F}">
   <ds:schemaRefs>
     <ds:schemaRef ds:uri="http://schemas.openxmlformats.org/officeDocument/2006/bibliography"/>
   </ds:schemaRefs>
